--- a/Final-Group-Project-Report/Final_Report.docx
+++ b/Final-Group-Project-Report/Final_Report.docx
@@ -3790,7 +3790,6 @@
         </w:rPr>
         <w:t xml:space="preserve">From figure number four, we can analyze the voter ID flag. This variable is essential because this makes differences between profiles with and without default. As is possible to observe, most people from the database do not have a Voter ID, </w:t>
       </w:r>
-      <w:proofErr w:type="gramStart"/>
       <w:r>
         <w:rPr>
           <w:rStyle w:val="eop"/>
@@ -3805,16 +3804,7 @@
           <w:rFonts w:ascii="Georgia" w:hAnsi="Georgia" w:cs="Segoe UI"/>
           <w:color w:val="333333"/>
         </w:rPr>
-        <w:t>,</w:t>
-      </w:r>
-      <w:proofErr w:type="gramEnd"/>
-      <w:r>
-        <w:rPr>
-          <w:rStyle w:val="eop"/>
-          <w:rFonts w:ascii="Georgia" w:hAnsi="Georgia" w:cs="Segoe UI"/>
-          <w:color w:val="333333"/>
-        </w:rPr>
-        <w:t xml:space="preserve"> this is the group with the biggest default. Therefore, it is possible to conclude that people who cannot have the biggest default could be an indicator or informality.</w:t>
+        <w:t>, this is the group with the biggest default. Therefore, it is possible to conclude that people who cannot have the biggest default could be an indicator or informality.</w:t>
       </w:r>
     </w:p>
     <w:p>
@@ -10200,29 +10190,7 @@
                 <w:sz w:val="18"/>
                 <w:szCs w:val="18"/>
               </w:rPr>
-              <w:t xml:space="preserve"># </w:t>
-            </w:r>
-            <w:proofErr w:type="gramStart"/>
-            <w:r>
-              <w:rPr>
-                <w:rStyle w:val="pl-c"/>
-                <w:rFonts w:ascii="Menlo" w:hAnsi="Menlo" w:cs="Menlo"/>
-                <w:color w:val="24292F"/>
-                <w:sz w:val="18"/>
-                <w:szCs w:val="18"/>
-              </w:rPr>
-              <w:t>os.chdir</w:t>
-            </w:r>
-            <w:proofErr w:type="gramEnd"/>
-            <w:r>
-              <w:rPr>
-                <w:rStyle w:val="pl-c"/>
-                <w:rFonts w:ascii="Menlo" w:hAnsi="Menlo" w:cs="Menlo"/>
-                <w:color w:val="24292F"/>
-                <w:sz w:val="18"/>
-                <w:szCs w:val="18"/>
-              </w:rPr>
-              <w:t>(r'D:\GWU\Aihan\DATS 6103 Data Mining\Final Project\Code')</w:t>
+              <w:t># os.chdir(r'D:\GWU\Aihan\DATS 6103 Data Mining\Final Project\Code')</w:t>
             </w:r>
           </w:p>
         </w:tc>
@@ -10582,7 +10550,6 @@
               </w:rPr>
               <w:t xml:space="preserve"> </w:t>
             </w:r>
-            <w:proofErr w:type="gramStart"/>
             <w:r>
               <w:rPr>
                 <w:rStyle w:val="pl-s1"/>
@@ -10610,18 +10577,7 @@
                 <w:sz w:val="18"/>
                 <w:szCs w:val="18"/>
               </w:rPr>
-              <w:t>read</w:t>
-            </w:r>
-            <w:proofErr w:type="gramEnd"/>
-            <w:r>
-              <w:rPr>
-                <w:rStyle w:val="pl-en"/>
-                <w:rFonts w:ascii="Menlo" w:hAnsi="Menlo" w:cs="Menlo"/>
-                <w:color w:val="24292F"/>
-                <w:sz w:val="18"/>
-                <w:szCs w:val="18"/>
-              </w:rPr>
-              <w:t>_csv</w:t>
+              <w:t>read_csv</w:t>
             </w:r>
             <w:r>
               <w:rPr>
@@ -10853,29 +10809,7 @@
                 <w:sz w:val="18"/>
                 <w:szCs w:val="18"/>
               </w:rPr>
-              <w:t>#x = df1.loc</w:t>
-            </w:r>
-            <w:proofErr w:type="gramStart"/>
-            <w:r>
-              <w:rPr>
-                <w:rStyle w:val="pl-c"/>
-                <w:rFonts w:ascii="Menlo" w:hAnsi="Menlo" w:cs="Menlo"/>
-                <w:color w:val="24292F"/>
-                <w:sz w:val="18"/>
-                <w:szCs w:val="18"/>
-              </w:rPr>
-              <w:t>[:,</w:t>
-            </w:r>
-            <w:proofErr w:type="gramEnd"/>
-            <w:r>
-              <w:rPr>
-                <w:rStyle w:val="pl-c"/>
-                <w:rFonts w:ascii="Menlo" w:hAnsi="Menlo" w:cs="Menlo"/>
-                <w:color w:val="24292F"/>
-                <w:sz w:val="18"/>
-                <w:szCs w:val="18"/>
-              </w:rPr>
-              <w:t>df1.columns!='loan_default']</w:t>
+              <w:t>#x = df1.loc[:,df1.columns!='loan_default']</w:t>
             </w:r>
           </w:p>
         </w:tc>
@@ -10956,7 +10890,6 @@
               <w:t>=</w:t>
             </w:r>
             <w:proofErr w:type="spellStart"/>
-            <w:proofErr w:type="gramStart"/>
             <w:r>
               <w:rPr>
                 <w:rStyle w:val="pl-s1"/>
@@ -10987,7 +10920,6 @@
               <w:t>drop</w:t>
             </w:r>
             <w:proofErr w:type="spellEnd"/>
-            <w:proofErr w:type="gramEnd"/>
             <w:r>
               <w:rPr>
                 <w:rFonts w:ascii="Menlo" w:hAnsi="Menlo" w:cs="Menlo"/>
@@ -11115,29 +11047,7 @@
                 <w:sz w:val="18"/>
                 <w:szCs w:val="18"/>
               </w:rPr>
-              <w:t xml:space="preserve"># </w:t>
-            </w:r>
-            <w:proofErr w:type="gramStart"/>
-            <w:r>
-              <w:rPr>
-                <w:rStyle w:val="pl-c"/>
-                <w:rFonts w:ascii="Menlo" w:hAnsi="Menlo" w:cs="Menlo"/>
-                <w:color w:val="24292F"/>
-                <w:sz w:val="18"/>
-                <w:szCs w:val="18"/>
-              </w:rPr>
-              <w:t>set</w:t>
-            </w:r>
-            <w:proofErr w:type="gramEnd"/>
-            <w:r>
-              <w:rPr>
-                <w:rStyle w:val="pl-c"/>
-                <w:rFonts w:ascii="Menlo" w:hAnsi="Menlo" w:cs="Menlo"/>
-                <w:color w:val="24292F"/>
-                <w:sz w:val="18"/>
-                <w:szCs w:val="18"/>
-              </w:rPr>
-              <w:t xml:space="preserve"> a random seed for the data, so that we could get the same train and test set</w:t>
+              <w:t># set a random seed for the data, so that we could get the same train and test set</w:t>
             </w:r>
           </w:p>
         </w:tc>
@@ -11198,7 +11108,6 @@
               <w:t xml:space="preserve">    </w:t>
             </w:r>
             <w:proofErr w:type="spellStart"/>
-            <w:proofErr w:type="gramStart"/>
             <w:r>
               <w:rPr>
                 <w:rStyle w:val="pl-s1"/>
@@ -11229,7 +11138,6 @@
               <w:t>seed</w:t>
             </w:r>
             <w:proofErr w:type="spellEnd"/>
-            <w:proofErr w:type="gramEnd"/>
             <w:r>
               <w:rPr>
                 <w:rFonts w:ascii="Menlo" w:hAnsi="Menlo" w:cs="Menlo"/>
@@ -11430,18 +11338,7 @@
                 <w:sz w:val="18"/>
                 <w:szCs w:val="18"/>
               </w:rPr>
-              <w:t>train_test_</w:t>
-            </w:r>
-            <w:proofErr w:type="gramStart"/>
-            <w:r>
-              <w:rPr>
-                <w:rStyle w:val="pl-en"/>
-                <w:rFonts w:ascii="Menlo" w:hAnsi="Menlo" w:cs="Menlo"/>
-                <w:color w:val="24292F"/>
-                <w:sz w:val="18"/>
-                <w:szCs w:val="18"/>
-              </w:rPr>
-              <w:t>split</w:t>
+              <w:t>train_test_split</w:t>
             </w:r>
             <w:proofErr w:type="spellEnd"/>
             <w:r>
@@ -11453,7 +11350,6 @@
               </w:rPr>
               <w:t>(</w:t>
             </w:r>
-            <w:proofErr w:type="gramEnd"/>
             <w:r>
               <w:rPr>
                 <w:rStyle w:val="pl-s1"/>
@@ -11761,7 +11657,6 @@
               <w:t xml:space="preserve"> </w:t>
             </w:r>
             <w:proofErr w:type="spellStart"/>
-            <w:proofErr w:type="gramStart"/>
             <w:r>
               <w:rPr>
                 <w:rStyle w:val="pl-s1"/>
@@ -11792,7 +11687,6 @@
               <w:t>concat</w:t>
             </w:r>
             <w:proofErr w:type="spellEnd"/>
-            <w:proofErr w:type="gramEnd"/>
             <w:r>
               <w:rPr>
                 <w:rFonts w:ascii="Menlo" w:hAnsi="Menlo" w:cs="Menlo"/>
@@ -11970,7 +11864,6 @@
               <w:t xml:space="preserve"> </w:t>
             </w:r>
             <w:proofErr w:type="spellStart"/>
-            <w:proofErr w:type="gramStart"/>
             <w:r>
               <w:rPr>
                 <w:rStyle w:val="pl-s1"/>
@@ -12001,7 +11894,6 @@
               <w:t>concat</w:t>
             </w:r>
             <w:proofErr w:type="spellEnd"/>
-            <w:proofErr w:type="gramEnd"/>
             <w:r>
               <w:rPr>
                 <w:rFonts w:ascii="Menlo" w:hAnsi="Menlo" w:cs="Menlo"/>
@@ -12375,7 +12267,6 @@
               <w:t xml:space="preserve"> </w:t>
             </w:r>
             <w:proofErr w:type="spellStart"/>
-            <w:proofErr w:type="gramStart"/>
             <w:r>
               <w:rPr>
                 <w:rStyle w:val="pl-token"/>
@@ -12394,17 +12285,7 @@
                 <w:sz w:val="18"/>
                 <w:szCs w:val="18"/>
               </w:rPr>
-              <w:t>(</w:t>
-            </w:r>
-            <w:proofErr w:type="gramEnd"/>
-            <w:r>
-              <w:rPr>
-                <w:rFonts w:ascii="Menlo" w:hAnsi="Menlo" w:cs="Menlo"/>
-                <w:color w:val="24292F"/>
-                <w:sz w:val="18"/>
-                <w:szCs w:val="18"/>
-              </w:rPr>
-              <w:t>):</w:t>
+              <w:t>():</w:t>
             </w:r>
           </w:p>
         </w:tc>
@@ -12515,18 +12396,7 @@
                 <w:sz w:val="18"/>
                 <w:szCs w:val="18"/>
               </w:rPr>
-              <w:t>_</w:t>
-            </w:r>
-            <w:proofErr w:type="gramStart"/>
-            <w:r>
-              <w:rPr>
-                <w:rStyle w:val="pl-en"/>
-                <w:rFonts w:ascii="Menlo" w:hAnsi="Menlo" w:cs="Menlo"/>
-                <w:color w:val="24292F"/>
-                <w:sz w:val="18"/>
-                <w:szCs w:val="18"/>
-              </w:rPr>
-              <w:t>_</w:t>
+              <w:t>__</w:t>
             </w:r>
             <w:r>
               <w:rPr>
@@ -12537,7 +12407,6 @@
               </w:rPr>
               <w:t>(</w:t>
             </w:r>
-            <w:proofErr w:type="gramEnd"/>
             <w:r>
               <w:rPr>
                 <w:rStyle w:val="pl-s1"/>
@@ -12635,7 +12504,6 @@
               <w:t xml:space="preserve">        </w:t>
             </w:r>
             <w:proofErr w:type="spellStart"/>
-            <w:proofErr w:type="gramStart"/>
             <w:r>
               <w:rPr>
                 <w:rStyle w:val="pl-s1"/>
@@ -12666,7 +12534,6 @@
               <w:t>Title</w:t>
             </w:r>
             <w:proofErr w:type="spellEnd"/>
-            <w:proofErr w:type="gramEnd"/>
             <w:r>
               <w:rPr>
                 <w:rFonts w:ascii="Menlo" w:hAnsi="Menlo" w:cs="Menlo"/>
@@ -12891,29 +12758,7 @@
                 <w:sz w:val="18"/>
                 <w:szCs w:val="18"/>
               </w:rPr>
-              <w:t xml:space="preserve"># </w:t>
-            </w:r>
-            <w:proofErr w:type="gramStart"/>
-            <w:r>
-              <w:rPr>
-                <w:rStyle w:val="pl-c"/>
-                <w:rFonts w:ascii="Menlo" w:hAnsi="Menlo" w:cs="Menlo"/>
-                <w:color w:val="24292F"/>
-                <w:sz w:val="18"/>
-                <w:szCs w:val="18"/>
-              </w:rPr>
-              <w:t>checking</w:t>
-            </w:r>
-            <w:proofErr w:type="gramEnd"/>
-            <w:r>
-              <w:rPr>
-                <w:rStyle w:val="pl-c"/>
-                <w:rFonts w:ascii="Menlo" w:hAnsi="Menlo" w:cs="Menlo"/>
-                <w:color w:val="24292F"/>
-                <w:sz w:val="18"/>
-                <w:szCs w:val="18"/>
-              </w:rPr>
-              <w:t xml:space="preserve"> the null value and drop the null value</w:t>
+              <w:t># checking the null value and drop the null value</w:t>
             </w:r>
           </w:p>
         </w:tc>
@@ -13112,7 +12957,6 @@
               </w:rPr>
               <w:t>.</w:t>
             </w:r>
-            <w:proofErr w:type="gramStart"/>
             <w:r>
               <w:rPr>
                 <w:rStyle w:val="pl-s1"/>
@@ -13143,7 +12987,6 @@
               <w:t>isnull</w:t>
             </w:r>
             <w:proofErr w:type="spellEnd"/>
-            <w:proofErr w:type="gramEnd"/>
             <w:r>
               <w:rPr>
                 <w:rFonts w:ascii="Menlo" w:hAnsi="Menlo" w:cs="Menlo"/>
@@ -13311,7 +13154,6 @@
               </w:rPr>
               <w:t>.</w:t>
             </w:r>
-            <w:proofErr w:type="gramStart"/>
             <w:r>
               <w:rPr>
                 <w:rStyle w:val="pl-s1"/>
@@ -13342,7 +13184,6 @@
               <w:t>dropna</w:t>
             </w:r>
             <w:proofErr w:type="spellEnd"/>
-            <w:proofErr w:type="gramEnd"/>
             <w:r>
               <w:rPr>
                 <w:rFonts w:ascii="Menlo" w:hAnsi="Menlo" w:cs="Menlo"/>
@@ -13585,29 +13426,7 @@
                 <w:sz w:val="18"/>
                 <w:szCs w:val="18"/>
               </w:rPr>
-              <w:t># convert the format of 'AVERAGE.ACCT.AGE' and '</w:t>
-            </w:r>
-            <w:proofErr w:type="gramStart"/>
-            <w:r>
-              <w:rPr>
-                <w:rStyle w:val="pl-c"/>
-                <w:rFonts w:ascii="Menlo" w:hAnsi="Menlo" w:cs="Menlo"/>
-                <w:color w:val="24292F"/>
-                <w:sz w:val="18"/>
-                <w:szCs w:val="18"/>
-              </w:rPr>
-              <w:t>CREDIT.HISTORY.LENGTH</w:t>
-            </w:r>
-            <w:proofErr w:type="gramEnd"/>
-            <w:r>
-              <w:rPr>
-                <w:rStyle w:val="pl-c"/>
-                <w:rFonts w:ascii="Menlo" w:hAnsi="Menlo" w:cs="Menlo"/>
-                <w:color w:val="24292F"/>
-                <w:sz w:val="18"/>
-                <w:szCs w:val="18"/>
-              </w:rPr>
-              <w:t>' from '</w:t>
+              <w:t># convert the format of 'AVERAGE.ACCT.AGE' and 'CREDIT.HISTORY.LENGTH' from '</w:t>
             </w:r>
             <w:proofErr w:type="spellStart"/>
             <w:r>
@@ -13741,18 +13560,7 @@
                 <w:sz w:val="18"/>
                 <w:szCs w:val="18"/>
               </w:rPr>
-              <w:t>find_</w:t>
-            </w:r>
-            <w:proofErr w:type="gramStart"/>
-            <w:r>
-              <w:rPr>
-                <w:rStyle w:val="pl-en"/>
-                <w:rFonts w:ascii="Menlo" w:hAnsi="Menlo" w:cs="Menlo"/>
-                <w:color w:val="24292F"/>
-                <w:sz w:val="18"/>
-                <w:szCs w:val="18"/>
-              </w:rPr>
-              <w:t>number</w:t>
+              <w:t>find_number</w:t>
             </w:r>
             <w:proofErr w:type="spellEnd"/>
             <w:r>
@@ -13764,7 +13572,6 @@
               </w:rPr>
               <w:t>(</w:t>
             </w:r>
-            <w:proofErr w:type="gramEnd"/>
             <w:r>
               <w:rPr>
                 <w:rStyle w:val="pl-s1"/>
@@ -13900,7 +13707,6 @@
               <w:t xml:space="preserve"> </w:t>
             </w:r>
             <w:proofErr w:type="spellStart"/>
-            <w:proofErr w:type="gramStart"/>
             <w:r>
               <w:rPr>
                 <w:rStyle w:val="pl-s1"/>
@@ -13931,7 +13737,6 @@
               <w:t>findall</w:t>
             </w:r>
             <w:proofErr w:type="spellEnd"/>
-            <w:proofErr w:type="gramEnd"/>
             <w:r>
               <w:rPr>
                 <w:rFonts w:ascii="Menlo" w:hAnsi="Menlo" w:cs="Menlo"/>
@@ -14077,7 +13882,6 @@
               </w:rPr>
               <w:t>(</w:t>
             </w:r>
-            <w:proofErr w:type="gramStart"/>
             <w:r>
               <w:rPr>
                 <w:rStyle w:val="pl-s1"/>
@@ -14097,7 +13901,6 @@
               </w:rPr>
               <w:t>[</w:t>
             </w:r>
-            <w:proofErr w:type="gramEnd"/>
             <w:r>
               <w:rPr>
                 <w:rStyle w:val="pl-v"/>
@@ -14357,18 +14160,7 @@
                 <w:sz w:val="18"/>
                 <w:szCs w:val="18"/>
               </w:rPr>
-              <w:t>comvert_</w:t>
-            </w:r>
-            <w:proofErr w:type="gramStart"/>
-            <w:r>
-              <w:rPr>
-                <w:rStyle w:val="pl-en"/>
-                <w:rFonts w:ascii="Menlo" w:hAnsi="Menlo" w:cs="Menlo"/>
-                <w:color w:val="24292F"/>
-                <w:sz w:val="18"/>
-                <w:szCs w:val="18"/>
-              </w:rPr>
-              <w:t>format</w:t>
+              <w:t>comvert_format</w:t>
             </w:r>
             <w:proofErr w:type="spellEnd"/>
             <w:r>
@@ -14380,7 +14172,6 @@
               </w:rPr>
               <w:t>(</w:t>
             </w:r>
-            <w:proofErr w:type="gramEnd"/>
             <w:r>
               <w:rPr>
                 <w:rStyle w:val="pl-s1"/>
@@ -14571,7 +14362,6 @@
               <w:t>colname</w:t>
             </w:r>
             <w:proofErr w:type="spellEnd"/>
-            <w:proofErr w:type="gramStart"/>
             <w:r>
               <w:rPr>
                 <w:rFonts w:ascii="Menlo" w:hAnsi="Menlo" w:cs="Menlo"/>
@@ -14591,7 +14381,6 @@
               </w:rPr>
               <w:t>apply</w:t>
             </w:r>
-            <w:proofErr w:type="gramEnd"/>
             <w:r>
               <w:rPr>
                 <w:rFonts w:ascii="Menlo" w:hAnsi="Menlo" w:cs="Menlo"/>
@@ -15032,29 +14821,7 @@
                 <w:sz w:val="18"/>
                 <w:szCs w:val="18"/>
               </w:rPr>
-              <w:t xml:space="preserve"># </w:t>
-            </w:r>
-            <w:proofErr w:type="gramStart"/>
-            <w:r>
-              <w:rPr>
-                <w:rStyle w:val="pl-c"/>
-                <w:rFonts w:ascii="Menlo" w:hAnsi="Menlo" w:cs="Menlo"/>
-                <w:color w:val="24292F"/>
-                <w:sz w:val="18"/>
-                <w:szCs w:val="18"/>
-              </w:rPr>
-              <w:t>convert</w:t>
-            </w:r>
-            <w:proofErr w:type="gramEnd"/>
-            <w:r>
-              <w:rPr>
-                <w:rStyle w:val="pl-c"/>
-                <w:rFonts w:ascii="Menlo" w:hAnsi="Menlo" w:cs="Menlo"/>
-                <w:color w:val="24292F"/>
-                <w:sz w:val="18"/>
-                <w:szCs w:val="18"/>
-              </w:rPr>
-              <w:t xml:space="preserve"> categorical string to numbers</w:t>
+              <w:t># convert categorical string to numbers</w:t>
             </w:r>
           </w:p>
         </w:tc>
@@ -15144,18 +14911,7 @@
                 <w:sz w:val="18"/>
                 <w:szCs w:val="18"/>
               </w:rPr>
-              <w:t>convert_cate_to_</w:t>
-            </w:r>
-            <w:proofErr w:type="gramStart"/>
-            <w:r>
-              <w:rPr>
-                <w:rStyle w:val="pl-en"/>
-                <w:rFonts w:ascii="Menlo" w:hAnsi="Menlo" w:cs="Menlo"/>
-                <w:color w:val="24292F"/>
-                <w:sz w:val="18"/>
-                <w:szCs w:val="18"/>
-              </w:rPr>
-              <w:t>num</w:t>
+              <w:t>convert_cate_to_num</w:t>
             </w:r>
             <w:proofErr w:type="spellEnd"/>
             <w:r>
@@ -15167,7 +14923,6 @@
               </w:rPr>
               <w:t>(</w:t>
             </w:r>
-            <w:proofErr w:type="gramEnd"/>
             <w:r>
               <w:rPr>
                 <w:rStyle w:val="pl-s1"/>
@@ -15538,7 +15293,6 @@
               <w:t>colname</w:t>
             </w:r>
             <w:proofErr w:type="spellEnd"/>
-            <w:proofErr w:type="gramStart"/>
             <w:r>
               <w:rPr>
                 <w:rFonts w:ascii="Menlo" w:hAnsi="Menlo" w:cs="Menlo"/>
@@ -15560,7 +15314,6 @@
               <w:t>astype</w:t>
             </w:r>
             <w:proofErr w:type="spellEnd"/>
-            <w:proofErr w:type="gramEnd"/>
             <w:r>
               <w:rPr>
                 <w:rFonts w:ascii="Menlo" w:hAnsi="Menlo" w:cs="Menlo"/>
@@ -15707,7 +15460,6 @@
               </w:rPr>
               <w:t>.</w:t>
             </w:r>
-            <w:proofErr w:type="gramStart"/>
             <w:r>
               <w:rPr>
                 <w:rStyle w:val="pl-s1"/>
@@ -15735,18 +15487,7 @@
                 <w:sz w:val="18"/>
                 <w:szCs w:val="18"/>
               </w:rPr>
-              <w:t>select</w:t>
-            </w:r>
-            <w:proofErr w:type="gramEnd"/>
-            <w:r>
-              <w:rPr>
-                <w:rStyle w:val="pl-en"/>
-                <w:rFonts w:ascii="Menlo" w:hAnsi="Menlo" w:cs="Menlo"/>
-                <w:color w:val="24292F"/>
-                <w:sz w:val="18"/>
-                <w:szCs w:val="18"/>
-              </w:rPr>
-              <w:t>_dtypes</w:t>
+              <w:t>select_dtypes</w:t>
             </w:r>
             <w:proofErr w:type="spellEnd"/>
             <w:r>
@@ -15979,7 +15720,6 @@
               <w:t>cat_columns</w:t>
             </w:r>
             <w:proofErr w:type="spellEnd"/>
-            <w:proofErr w:type="gramStart"/>
             <w:r>
               <w:rPr>
                 <w:rFonts w:ascii="Menlo" w:hAnsi="Menlo" w:cs="Menlo"/>
@@ -15999,7 +15739,6 @@
               </w:rPr>
               <w:t>apply</w:t>
             </w:r>
-            <w:proofErr w:type="gramEnd"/>
             <w:r>
               <w:rPr>
                 <w:rFonts w:ascii="Menlo" w:hAnsi="Menlo" w:cs="Menlo"/>
@@ -16251,18 +15990,7 @@
                 <w:sz w:val="18"/>
                 <w:szCs w:val="18"/>
               </w:rPr>
-              <w:t>format_</w:t>
-            </w:r>
-            <w:proofErr w:type="gramStart"/>
-            <w:r>
-              <w:rPr>
-                <w:rStyle w:val="pl-en"/>
-                <w:rFonts w:ascii="Menlo" w:hAnsi="Menlo" w:cs="Menlo"/>
-                <w:color w:val="24292F"/>
-                <w:sz w:val="18"/>
-                <w:szCs w:val="18"/>
-              </w:rPr>
-              <w:t>date</w:t>
+              <w:t>format_date</w:t>
             </w:r>
             <w:proofErr w:type="spellEnd"/>
             <w:r>
@@ -16274,7 +16002,6 @@
               </w:rPr>
               <w:t>(</w:t>
             </w:r>
-            <w:proofErr w:type="gramEnd"/>
             <w:r>
               <w:rPr>
                 <w:rStyle w:val="pl-s1"/>
@@ -16740,18 +16467,7 @@
                 <w:sz w:val="18"/>
                 <w:szCs w:val="18"/>
               </w:rPr>
-              <w:t>"%d-%m-%y</w:t>
-            </w:r>
-            <w:proofErr w:type="gramStart"/>
-            <w:r>
-              <w:rPr>
-                <w:rStyle w:val="pl-s"/>
-                <w:rFonts w:ascii="Menlo" w:hAnsi="Menlo" w:cs="Menlo"/>
-                <w:color w:val="24292F"/>
-                <w:sz w:val="18"/>
-                <w:szCs w:val="18"/>
-              </w:rPr>
-              <w:t>"</w:t>
+              <w:t>"%d-%m-%y"</w:t>
             </w:r>
             <w:r>
               <w:rPr>
@@ -16771,18 +16487,7 @@
                 <w:sz w:val="18"/>
                 <w:szCs w:val="18"/>
               </w:rPr>
-              <w:t>infer</w:t>
-            </w:r>
-            <w:proofErr w:type="gramEnd"/>
-            <w:r>
-              <w:rPr>
-                <w:rStyle w:val="pl-s1"/>
-                <w:rFonts w:ascii="Menlo" w:hAnsi="Menlo" w:cs="Menlo"/>
-                <w:color w:val="24292F"/>
-                <w:sz w:val="18"/>
-                <w:szCs w:val="18"/>
-              </w:rPr>
-              <w:t>_datetime_format</w:t>
+              <w:t>infer_datetime_format</w:t>
             </w:r>
             <w:proofErr w:type="spellEnd"/>
             <w:r>
@@ -17089,7 +16794,6 @@
               <w:t>'</w:t>
             </w:r>
             <w:proofErr w:type="spellStart"/>
-            <w:proofErr w:type="gramStart"/>
             <w:r>
               <w:rPr>
                 <w:rStyle w:val="pl-s"/>
@@ -17101,7 +16805,6 @@
               <w:t>Date.of.Birth</w:t>
             </w:r>
             <w:proofErr w:type="spellEnd"/>
-            <w:proofErr w:type="gramEnd"/>
             <w:r>
               <w:rPr>
                 <w:rStyle w:val="pl-s"/>
@@ -17510,7 +17213,6 @@
               <w:t>'</w:t>
             </w:r>
             <w:proofErr w:type="spellStart"/>
-            <w:proofErr w:type="gramStart"/>
             <w:r>
               <w:rPr>
                 <w:rStyle w:val="pl-s"/>
@@ -17522,7 +17224,6 @@
               <w:t>Date.of.Birth</w:t>
             </w:r>
             <w:proofErr w:type="spellEnd"/>
-            <w:proofErr w:type="gramEnd"/>
             <w:r>
               <w:rPr>
                 <w:rStyle w:val="pl-s"/>
@@ -17774,7 +17475,6 @@
               <w:t xml:space="preserve"> (</w:t>
             </w:r>
             <w:proofErr w:type="spellStart"/>
-            <w:proofErr w:type="gramStart"/>
             <w:r>
               <w:rPr>
                 <w:rStyle w:val="pl-s1"/>
@@ -17805,7 +17505,6 @@
               <w:t>Timestamp</w:t>
             </w:r>
             <w:proofErr w:type="spellEnd"/>
-            <w:proofErr w:type="gramEnd"/>
             <w:r>
               <w:rPr>
                 <w:rFonts w:ascii="Menlo" w:hAnsi="Menlo" w:cs="Menlo"/>
@@ -18175,7 +17874,6 @@
               <w:t xml:space="preserve"> ((</w:t>
             </w:r>
             <w:proofErr w:type="spellStart"/>
-            <w:proofErr w:type="gramStart"/>
             <w:r>
               <w:rPr>
                 <w:rStyle w:val="pl-s1"/>
@@ -18206,7 +17904,6 @@
               <w:t>Timestamp</w:t>
             </w:r>
             <w:proofErr w:type="spellEnd"/>
-            <w:proofErr w:type="gramEnd"/>
             <w:r>
               <w:rPr>
                 <w:rFonts w:ascii="Menlo" w:hAnsi="Menlo" w:cs="Menlo"/>
@@ -18672,18 +18369,7 @@
                 <w:sz w:val="18"/>
                 <w:szCs w:val="18"/>
               </w:rPr>
-              <w:t>bin_</w:t>
-            </w:r>
-            <w:proofErr w:type="gramStart"/>
-            <w:r>
-              <w:rPr>
-                <w:rStyle w:val="pl-en"/>
-                <w:rFonts w:ascii="Menlo" w:hAnsi="Menlo" w:cs="Menlo"/>
-                <w:color w:val="24292F"/>
-                <w:sz w:val="18"/>
-                <w:szCs w:val="18"/>
-              </w:rPr>
-              <w:t>cutpoint</w:t>
+              <w:t>bin_cutpoint</w:t>
             </w:r>
             <w:proofErr w:type="spellEnd"/>
             <w:r>
@@ -18695,7 +18381,6 @@
               </w:rPr>
               <w:t>(</w:t>
             </w:r>
-            <w:proofErr w:type="gramEnd"/>
             <w:r>
               <w:rPr>
                 <w:rStyle w:val="pl-s1"/>
@@ -18996,7 +18681,6 @@
               <w:t xml:space="preserve"> </w:t>
             </w:r>
             <w:proofErr w:type="spellStart"/>
-            <w:proofErr w:type="gramStart"/>
             <w:r>
               <w:rPr>
                 <w:rStyle w:val="pl-s1"/>
@@ -19027,7 +18711,6 @@
               <w:t>woebin</w:t>
             </w:r>
             <w:proofErr w:type="spellEnd"/>
-            <w:proofErr w:type="gramEnd"/>
             <w:r>
               <w:rPr>
                 <w:rFonts w:ascii="Menlo" w:hAnsi="Menlo" w:cs="Menlo"/>
@@ -19229,7 +18912,6 @@
               <w:t xml:space="preserve">            </w:t>
             </w:r>
             <w:proofErr w:type="spellStart"/>
-            <w:proofErr w:type="gramStart"/>
             <w:r>
               <w:rPr>
                 <w:rStyle w:val="pl-s1"/>
@@ -19257,18 +18939,7 @@
                 <w:sz w:val="18"/>
                 <w:szCs w:val="18"/>
               </w:rPr>
-              <w:t>woebin</w:t>
-            </w:r>
-            <w:proofErr w:type="gramEnd"/>
-            <w:r>
-              <w:rPr>
-                <w:rStyle w:val="pl-en"/>
-                <w:rFonts w:ascii="Menlo" w:hAnsi="Menlo" w:cs="Menlo"/>
-                <w:color w:val="24292F"/>
-                <w:sz w:val="18"/>
-                <w:szCs w:val="18"/>
-              </w:rPr>
-              <w:t>_plot</w:t>
+              <w:t>woebin_plot</w:t>
             </w:r>
             <w:proofErr w:type="spellEnd"/>
             <w:r>
@@ -19419,7 +19090,6 @@
               <w:t xml:space="preserve">            </w:t>
             </w:r>
             <w:proofErr w:type="spellStart"/>
-            <w:proofErr w:type="gramStart"/>
             <w:r>
               <w:rPr>
                 <w:rStyle w:val="pl-s1"/>
@@ -19450,7 +19120,6 @@
               <w:t>concat</w:t>
             </w:r>
             <w:proofErr w:type="spellEnd"/>
-            <w:proofErr w:type="gramEnd"/>
             <w:r>
               <w:rPr>
                 <w:rFonts w:ascii="Menlo" w:hAnsi="Menlo" w:cs="Menlo"/>
@@ -19579,7 +19248,6 @@
               </w:rPr>
               <w:t xml:space="preserve"> </w:t>
             </w:r>
-            <w:proofErr w:type="gramStart"/>
             <w:r>
               <w:rPr>
                 <w:rStyle w:val="pl-s1"/>
@@ -19609,7 +19277,6 @@
               </w:rPr>
               <w:t>concat</w:t>
             </w:r>
-            <w:proofErr w:type="gramEnd"/>
             <w:r>
               <w:rPr>
                 <w:rFonts w:ascii="Menlo" w:hAnsi="Menlo" w:cs="Menlo"/>
@@ -19783,18 +19450,7 @@
                 <w:sz w:val="18"/>
                 <w:szCs w:val="18"/>
               </w:rPr>
-              <w:t>list_</w:t>
-            </w:r>
-            <w:proofErr w:type="gramStart"/>
-            <w:r>
-              <w:rPr>
-                <w:rStyle w:val="pl-s1"/>
-                <w:rFonts w:ascii="Menlo" w:hAnsi="Menlo" w:cs="Menlo"/>
-                <w:color w:val="24292F"/>
-                <w:sz w:val="18"/>
-                <w:szCs w:val="18"/>
-              </w:rPr>
-              <w:t>break</w:t>
+              <w:t>list_break</w:t>
             </w:r>
             <w:r>
               <w:rPr>
@@ -19816,7 +19472,6 @@
               <w:t>insert</w:t>
             </w:r>
             <w:proofErr w:type="spellEnd"/>
-            <w:proofErr w:type="gramEnd"/>
             <w:r>
               <w:rPr>
                 <w:rFonts w:ascii="Menlo" w:hAnsi="Menlo" w:cs="Menlo"/>
@@ -19952,7 +19607,6 @@
               <w:t xml:space="preserve"># </w:t>
             </w:r>
             <w:proofErr w:type="spellStart"/>
-            <w:proofErr w:type="gramStart"/>
             <w:r>
               <w:rPr>
                 <w:rStyle w:val="pl-c"/>
@@ -19961,18 +19615,7 @@
                 <w:sz w:val="18"/>
                 <w:szCs w:val="18"/>
               </w:rPr>
-              <w:t>list</w:t>
-            </w:r>
-            <w:proofErr w:type="gramEnd"/>
-            <w:r>
-              <w:rPr>
-                <w:rStyle w:val="pl-c"/>
-                <w:rFonts w:ascii="Menlo" w:hAnsi="Menlo" w:cs="Menlo"/>
-                <w:color w:val="24292F"/>
-                <w:sz w:val="18"/>
-                <w:szCs w:val="18"/>
-              </w:rPr>
-              <w:t>_break</w:t>
+              <w:t>list_break</w:t>
             </w:r>
             <w:proofErr w:type="spellEnd"/>
           </w:p>
@@ -20439,18 +20082,7 @@
                 <w:sz w:val="18"/>
                 <w:szCs w:val="18"/>
               </w:rPr>
-              <w:t>delet_</w:t>
-            </w:r>
-            <w:proofErr w:type="gramStart"/>
-            <w:r>
-              <w:rPr>
-                <w:rStyle w:val="pl-en"/>
-                <w:rFonts w:ascii="Menlo" w:hAnsi="Menlo" w:cs="Menlo"/>
-                <w:color w:val="24292F"/>
-                <w:sz w:val="18"/>
-                <w:szCs w:val="18"/>
-              </w:rPr>
-              <w:t>columns</w:t>
+              <w:t>delet_columns</w:t>
             </w:r>
             <w:proofErr w:type="spellEnd"/>
             <w:r>
@@ -20462,7 +20094,6 @@
               </w:rPr>
               <w:t>(</w:t>
             </w:r>
-            <w:proofErr w:type="gramEnd"/>
             <w:r>
               <w:rPr>
                 <w:rStyle w:val="pl-s1"/>
@@ -20623,7 +20254,6 @@
               </w:rPr>
               <w:t>.</w:t>
             </w:r>
-            <w:proofErr w:type="gramStart"/>
             <w:r>
               <w:rPr>
                 <w:rStyle w:val="pl-s1"/>
@@ -20654,7 +20284,6 @@
               <w:t>drop</w:t>
             </w:r>
             <w:proofErr w:type="spellEnd"/>
-            <w:proofErr w:type="gramEnd"/>
             <w:r>
               <w:rPr>
                 <w:rFonts w:ascii="Menlo" w:hAnsi="Menlo" w:cs="Menlo"/>
@@ -20948,18 +20577,7 @@
                 <w:sz w:val="18"/>
                 <w:szCs w:val="18"/>
               </w:rPr>
-              <w:t>save_</w:t>
-            </w:r>
-            <w:proofErr w:type="gramStart"/>
-            <w:r>
-              <w:rPr>
-                <w:rStyle w:val="pl-en"/>
-                <w:rFonts w:ascii="Menlo" w:hAnsi="Menlo" w:cs="Menlo"/>
-                <w:color w:val="24292F"/>
-                <w:sz w:val="18"/>
-                <w:szCs w:val="18"/>
-              </w:rPr>
-              <w:t>csv</w:t>
+              <w:t>save_csv</w:t>
             </w:r>
             <w:proofErr w:type="spellEnd"/>
             <w:r>
@@ -20971,7 +20589,6 @@
               </w:rPr>
               <w:t>(</w:t>
             </w:r>
-            <w:proofErr w:type="gramEnd"/>
             <w:r>
               <w:rPr>
                 <w:rStyle w:val="pl-s1"/>
@@ -21502,29 +21119,7 @@
                 <w:sz w:val="18"/>
                 <w:szCs w:val="18"/>
               </w:rPr>
-              <w:t xml:space="preserve"># </w:t>
-            </w:r>
-            <w:proofErr w:type="gramStart"/>
-            <w:r>
-              <w:rPr>
-                <w:rStyle w:val="pl-s"/>
-                <w:rFonts w:ascii="Menlo" w:hAnsi="Menlo" w:cs="Menlo"/>
-                <w:color w:val="24292F"/>
-                <w:sz w:val="18"/>
-                <w:szCs w:val="18"/>
-              </w:rPr>
-              <w:t>format</w:t>
-            </w:r>
-            <w:proofErr w:type="gramEnd"/>
-            <w:r>
-              <w:rPr>
-                <w:rStyle w:val="pl-s"/>
-                <w:rFonts w:ascii="Menlo" w:hAnsi="Menlo" w:cs="Menlo"/>
-                <w:color w:val="24292F"/>
-                <w:sz w:val="18"/>
-                <w:szCs w:val="18"/>
-              </w:rPr>
-              <w:t xml:space="preserve"> the date variable</w:t>
+              <w:t># format the date variable</w:t>
             </w:r>
           </w:p>
         </w:tc>
@@ -21586,7 +21181,6 @@
               <w:t>training['</w:t>
             </w:r>
             <w:proofErr w:type="spellStart"/>
-            <w:proofErr w:type="gramStart"/>
             <w:r>
               <w:rPr>
                 <w:rStyle w:val="pl-s"/>
@@ -21598,7 +21192,6 @@
               <w:t>Date.of.Birth</w:t>
             </w:r>
             <w:proofErr w:type="spellEnd"/>
-            <w:proofErr w:type="gramEnd"/>
             <w:r>
               <w:rPr>
                 <w:rStyle w:val="pl-s"/>
@@ -21734,9 +21327,9 @@
                 <w:sz w:val="18"/>
                 <w:szCs w:val="18"/>
               </w:rPr>
-              <w:t>'], format = "%d-%m-%y</w:t>
-            </w:r>
-            <w:proofErr w:type="gramStart"/>
+              <w:t>'], format = "%d-%m-%y",</w:t>
+            </w:r>
+            <w:proofErr w:type="spellStart"/>
             <w:r>
               <w:rPr>
                 <w:rStyle w:val="pl-s"/>
@@ -21745,29 +21338,7 @@
                 <w:sz w:val="18"/>
                 <w:szCs w:val="18"/>
               </w:rPr>
-              <w:t>",</w:t>
-            </w:r>
-            <w:proofErr w:type="spellStart"/>
-            <w:r>
-              <w:rPr>
-                <w:rStyle w:val="pl-s"/>
-                <w:rFonts w:ascii="Menlo" w:hAnsi="Menlo" w:cs="Menlo"/>
-                <w:color w:val="24292F"/>
-                <w:sz w:val="18"/>
-                <w:szCs w:val="18"/>
-              </w:rPr>
-              <w:t>infer</w:t>
-            </w:r>
-            <w:proofErr w:type="gramEnd"/>
-            <w:r>
-              <w:rPr>
-                <w:rStyle w:val="pl-s"/>
-                <w:rFonts w:ascii="Menlo" w:hAnsi="Menlo" w:cs="Menlo"/>
-                <w:color w:val="24292F"/>
-                <w:sz w:val="18"/>
-                <w:szCs w:val="18"/>
-              </w:rPr>
-              <w:t>_datetime_format</w:t>
+              <w:t>infer_datetime_format</w:t>
             </w:r>
             <w:proofErr w:type="spellEnd"/>
             <w:r>
@@ -21837,29 +21408,7 @@
                 <w:sz w:val="18"/>
                 <w:szCs w:val="18"/>
               </w:rPr>
-              <w:t xml:space="preserve"># </w:t>
-            </w:r>
-            <w:proofErr w:type="gramStart"/>
-            <w:r>
-              <w:rPr>
-                <w:rStyle w:val="pl-s"/>
-                <w:rFonts w:ascii="Menlo" w:hAnsi="Menlo" w:cs="Menlo"/>
-                <w:color w:val="24292F"/>
-                <w:sz w:val="18"/>
-                <w:szCs w:val="18"/>
-              </w:rPr>
-              <w:t>covert</w:t>
-            </w:r>
-            <w:proofErr w:type="gramEnd"/>
-            <w:r>
-              <w:rPr>
-                <w:rStyle w:val="pl-s"/>
-                <w:rFonts w:ascii="Menlo" w:hAnsi="Menlo" w:cs="Menlo"/>
-                <w:color w:val="24292F"/>
-                <w:sz w:val="18"/>
-                <w:szCs w:val="18"/>
-              </w:rPr>
-              <w:t xml:space="preserve"> Date of birth to age</w:t>
+              <w:t># covert Date of birth to age</w:t>
             </w:r>
           </w:p>
         </w:tc>
@@ -22098,7 +21647,6 @@
               <w:t xml:space="preserve"> = </w:t>
             </w:r>
             <w:proofErr w:type="spellStart"/>
-            <w:proofErr w:type="gramStart"/>
             <w:r>
               <w:rPr>
                 <w:rStyle w:val="pl-s"/>
@@ -22110,7 +21658,6 @@
               <w:t>datetime.strptime</w:t>
             </w:r>
             <w:proofErr w:type="spellEnd"/>
-            <w:proofErr w:type="gramEnd"/>
             <w:r>
               <w:rPr>
                 <w:rStyle w:val="pl-s"/>
@@ -22183,7 +21730,6 @@
               <w:t xml:space="preserve">    today = </w:t>
             </w:r>
             <w:proofErr w:type="spellStart"/>
-            <w:proofErr w:type="gramStart"/>
             <w:r>
               <w:rPr>
                 <w:rStyle w:val="pl-s"/>
@@ -22203,18 +21749,7 @@
                 <w:sz w:val="18"/>
                 <w:szCs w:val="18"/>
               </w:rPr>
-              <w:t>(</w:t>
-            </w:r>
-            <w:proofErr w:type="gramEnd"/>
-            <w:r>
-              <w:rPr>
-                <w:rStyle w:val="pl-s"/>
-                <w:rFonts w:ascii="Menlo" w:hAnsi="Menlo" w:cs="Menlo"/>
-                <w:color w:val="24292F"/>
-                <w:sz w:val="18"/>
-                <w:szCs w:val="18"/>
-              </w:rPr>
-              <w:t>)</w:t>
+              <w:t>()</w:t>
             </w:r>
           </w:p>
         </w:tc>
@@ -22276,7 +21811,6 @@
               <w:t xml:space="preserve">    return </w:t>
             </w:r>
             <w:proofErr w:type="spellStart"/>
-            <w:proofErr w:type="gramStart"/>
             <w:r>
               <w:rPr>
                 <w:rStyle w:val="pl-s"/>
@@ -22296,18 +21830,7 @@
                 <w:sz w:val="18"/>
                 <w:szCs w:val="18"/>
               </w:rPr>
-              <w:t>(</w:t>
-            </w:r>
-            <w:proofErr w:type="gramEnd"/>
-            <w:r>
-              <w:rPr>
-                <w:rStyle w:val="pl-s"/>
-                <w:rFonts w:ascii="Menlo" w:hAnsi="Menlo" w:cs="Menlo"/>
-                <w:color w:val="24292F"/>
-                <w:sz w:val="18"/>
-                <w:szCs w:val="18"/>
-              </w:rPr>
-              <w:t xml:space="preserve">today, </w:t>
+              <w:t xml:space="preserve">(today, </w:t>
             </w:r>
             <w:proofErr w:type="spellStart"/>
             <w:r>
@@ -22439,7 +21962,6 @@
               <w:t>training['Age'] = training['</w:t>
             </w:r>
             <w:proofErr w:type="spellStart"/>
-            <w:proofErr w:type="gramStart"/>
             <w:r>
               <w:rPr>
                 <w:rStyle w:val="pl-s"/>
@@ -22451,7 +21973,6 @@
               <w:t>Date.of.Birth</w:t>
             </w:r>
             <w:proofErr w:type="spellEnd"/>
-            <w:proofErr w:type="gramEnd"/>
             <w:r>
               <w:rPr>
                 <w:rStyle w:val="pl-s"/>
@@ -22546,7 +22067,6 @@
               <w:t>'] = ((</w:t>
             </w:r>
             <w:proofErr w:type="spellStart"/>
-            <w:proofErr w:type="gramStart"/>
             <w:r>
               <w:rPr>
                 <w:rStyle w:val="pl-s"/>
@@ -22558,7 +22078,6 @@
               <w:t>pd.Timestamp</w:t>
             </w:r>
             <w:proofErr w:type="spellEnd"/>
-            <w:proofErr w:type="gramEnd"/>
             <w:r>
               <w:rPr>
                 <w:rStyle w:val="pl-s"/>
@@ -23556,18 +23075,7 @@
                 <w:sz w:val="18"/>
                 <w:szCs w:val="18"/>
               </w:rPr>
-              <w:t>split_</w:t>
-            </w:r>
-            <w:proofErr w:type="gramStart"/>
-            <w:r>
-              <w:rPr>
-                <w:rStyle w:val="pl-en"/>
-                <w:rFonts w:ascii="Menlo" w:hAnsi="Menlo" w:cs="Menlo"/>
-                <w:color w:val="24292F"/>
-                <w:sz w:val="18"/>
-                <w:szCs w:val="18"/>
-              </w:rPr>
-              <w:t>data</w:t>
+              <w:t>split_data</w:t>
             </w:r>
             <w:r>
               <w:rPr>
@@ -23578,7 +23086,6 @@
               </w:rPr>
               <w:t>(</w:t>
             </w:r>
-            <w:proofErr w:type="gramEnd"/>
             <w:r>
               <w:rPr>
                 <w:rStyle w:val="pl-s1"/>
@@ -23712,29 +23219,7 @@
                 <w:sz w:val="18"/>
                 <w:szCs w:val="18"/>
               </w:rPr>
-              <w:t xml:space="preserve"># </w:t>
-            </w:r>
-            <w:proofErr w:type="gramStart"/>
-            <w:r>
-              <w:rPr>
-                <w:rStyle w:val="pl-c"/>
-                <w:rFonts w:ascii="Menlo" w:hAnsi="Menlo" w:cs="Menlo"/>
-                <w:color w:val="24292F"/>
-                <w:sz w:val="18"/>
-                <w:szCs w:val="18"/>
-              </w:rPr>
-              <w:t>checking</w:t>
-            </w:r>
-            <w:proofErr w:type="gramEnd"/>
-            <w:r>
-              <w:rPr>
-                <w:rStyle w:val="pl-c"/>
-                <w:rFonts w:ascii="Menlo" w:hAnsi="Menlo" w:cs="Menlo"/>
-                <w:color w:val="24292F"/>
-                <w:sz w:val="18"/>
-                <w:szCs w:val="18"/>
-              </w:rPr>
-              <w:t xml:space="preserve"> the format of each variable</w:t>
+              <w:t># checking the format of each variable</w:t>
             </w:r>
           </w:p>
         </w:tc>
@@ -23816,7 +23301,6 @@
               <w:t>(</w:t>
             </w:r>
             <w:proofErr w:type="spellStart"/>
-            <w:proofErr w:type="gramStart"/>
             <w:r>
               <w:rPr>
                 <w:rStyle w:val="pl-s1"/>
@@ -23847,7 +23331,6 @@
               <w:t>dtypes</w:t>
             </w:r>
             <w:proofErr w:type="spellEnd"/>
-            <w:proofErr w:type="gramEnd"/>
             <w:r>
               <w:rPr>
                 <w:rFonts w:ascii="Menlo" w:hAnsi="Menlo" w:cs="Menlo"/>
@@ -23974,7 +23457,6 @@
               </w:rPr>
               <w:t xml:space="preserve">    </w:t>
             </w:r>
-            <w:proofErr w:type="gramStart"/>
             <w:r>
               <w:rPr>
                 <w:rStyle w:val="pl-en"/>
@@ -23995,7 +23477,6 @@
               <w:t>(</w:t>
             </w:r>
             <w:proofErr w:type="spellStart"/>
-            <w:proofErr w:type="gramEnd"/>
             <w:r>
               <w:rPr>
                 <w:rStyle w:val="pl-token"/>
@@ -24183,7 +23664,6 @@
               </w:rPr>
               <w:t>training</w:t>
             </w:r>
-            <w:proofErr w:type="gramStart"/>
             <w:r>
               <w:rPr>
                 <w:rFonts w:ascii="Menlo" w:hAnsi="Menlo" w:cs="Menlo"/>
@@ -24202,18 +23682,7 @@
                 <w:sz w:val="18"/>
                 <w:szCs w:val="18"/>
               </w:rPr>
-              <w:t>Null</w:t>
-            </w:r>
-            <w:proofErr w:type="gramEnd"/>
-            <w:r>
-              <w:rPr>
-                <w:rStyle w:val="pl-token"/>
-                <w:rFonts w:ascii="Menlo" w:hAnsi="Menlo" w:cs="Menlo"/>
-                <w:color w:val="24292F"/>
-                <w:sz w:val="18"/>
-                <w:szCs w:val="18"/>
-              </w:rPr>
-              <w:t>_value</w:t>
+              <w:t>Null_value</w:t>
             </w:r>
             <w:proofErr w:type="spellEnd"/>
             <w:r>
@@ -24350,20 +23819,8 @@
                 <w:sz w:val="18"/>
                 <w:szCs w:val="18"/>
               </w:rPr>
-              <w:t xml:space="preserve"># There are 5375 missing </w:t>
-            </w:r>
-            <w:proofErr w:type="gramStart"/>
-            <w:r>
-              <w:rPr>
-                <w:rStyle w:val="pl-c"/>
-                <w:rFonts w:ascii="Menlo" w:hAnsi="Menlo" w:cs="Menlo"/>
-                <w:color w:val="24292F"/>
-                <w:sz w:val="18"/>
-                <w:szCs w:val="18"/>
-              </w:rPr>
-              <w:t>value</w:t>
-            </w:r>
-            <w:proofErr w:type="gramEnd"/>
+              <w:t># There are 5375 missing value</w:t>
+            </w:r>
           </w:p>
         </w:tc>
       </w:tr>
@@ -24514,7 +23971,6 @@
               <w:t>df_new</w:t>
             </w:r>
             <w:proofErr w:type="spellEnd"/>
-            <w:proofErr w:type="gramStart"/>
             <w:r>
               <w:rPr>
                 <w:rFonts w:ascii="Menlo" w:hAnsi="Menlo" w:cs="Menlo"/>
@@ -24532,17 +23988,7 @@
                 <w:sz w:val="18"/>
                 <w:szCs w:val="18"/>
               </w:rPr>
-              <w:t>comvert</w:t>
-            </w:r>
-            <w:proofErr w:type="gramEnd"/>
-            <w:r>
-              <w:rPr>
-                <w:rFonts w:ascii="Menlo" w:hAnsi="Menlo" w:cs="Menlo"/>
-                <w:color w:val="24292F"/>
-                <w:sz w:val="18"/>
-                <w:szCs w:val="18"/>
-              </w:rPr>
-              <w:t>_format</w:t>
+              <w:t>comvert_format</w:t>
             </w:r>
             <w:proofErr w:type="spellEnd"/>
             <w:r>
@@ -24666,7 +24112,6 @@
               <w:t>df_new</w:t>
             </w:r>
             <w:proofErr w:type="spellEnd"/>
-            <w:proofErr w:type="gramStart"/>
             <w:r>
               <w:rPr>
                 <w:rFonts w:ascii="Menlo" w:hAnsi="Menlo" w:cs="Menlo"/>
@@ -24685,18 +24130,7 @@
                 <w:sz w:val="18"/>
                 <w:szCs w:val="18"/>
               </w:rPr>
-              <w:t>comvert</w:t>
-            </w:r>
-            <w:proofErr w:type="gramEnd"/>
-            <w:r>
-              <w:rPr>
-                <w:rStyle w:val="pl-en"/>
-                <w:rFonts w:ascii="Menlo" w:hAnsi="Menlo" w:cs="Menlo"/>
-                <w:color w:val="24292F"/>
-                <w:sz w:val="18"/>
-                <w:szCs w:val="18"/>
-              </w:rPr>
-              <w:t>_format</w:t>
+              <w:t>comvert_format</w:t>
             </w:r>
             <w:proofErr w:type="spellEnd"/>
             <w:r>
@@ -24804,9 +24238,9 @@
                 <w:sz w:val="18"/>
                 <w:szCs w:val="18"/>
               </w:rPr>
-              <w:t>comvert_</w:t>
-            </w:r>
-            <w:proofErr w:type="gramStart"/>
+              <w:t>comvert_format</w:t>
+            </w:r>
+            <w:proofErr w:type="spellEnd"/>
             <w:r>
               <w:rPr>
                 <w:rStyle w:val="pl-c"/>
@@ -24815,29 +24249,7 @@
                 <w:sz w:val="18"/>
                 <w:szCs w:val="18"/>
               </w:rPr>
-              <w:t>format</w:t>
-            </w:r>
-            <w:proofErr w:type="spellEnd"/>
-            <w:r>
-              <w:rPr>
-                <w:rStyle w:val="pl-c"/>
-                <w:rFonts w:ascii="Menlo" w:hAnsi="Menlo" w:cs="Menlo"/>
-                <w:color w:val="24292F"/>
-                <w:sz w:val="18"/>
-                <w:szCs w:val="18"/>
-              </w:rPr>
-              <w:t>(</w:t>
-            </w:r>
-            <w:proofErr w:type="gramEnd"/>
-            <w:r>
-              <w:rPr>
-                <w:rStyle w:val="pl-c"/>
-                <w:rFonts w:ascii="Menlo" w:hAnsi="Menlo" w:cs="Menlo"/>
-                <w:color w:val="24292F"/>
-                <w:sz w:val="18"/>
-                <w:szCs w:val="18"/>
-              </w:rPr>
-              <w:t>training, 'AVERAGE.ACCT.AGE')</w:t>
+              <w:t>(training, 'AVERAGE.ACCT.AGE')</w:t>
             </w:r>
           </w:p>
         </w:tc>
@@ -24918,9 +24330,9 @@
                 <w:sz w:val="18"/>
                 <w:szCs w:val="18"/>
               </w:rPr>
-              <w:t>comvert_</w:t>
-            </w:r>
-            <w:proofErr w:type="gramStart"/>
+              <w:t>comvert_format</w:t>
+            </w:r>
+            <w:proofErr w:type="spellEnd"/>
             <w:r>
               <w:rPr>
                 <w:rStyle w:val="pl-c"/>
@@ -24929,29 +24341,7 @@
                 <w:sz w:val="18"/>
                 <w:szCs w:val="18"/>
               </w:rPr>
-              <w:t>format</w:t>
-            </w:r>
-            <w:proofErr w:type="spellEnd"/>
-            <w:r>
-              <w:rPr>
-                <w:rStyle w:val="pl-c"/>
-                <w:rFonts w:ascii="Menlo" w:hAnsi="Menlo" w:cs="Menlo"/>
-                <w:color w:val="24292F"/>
-                <w:sz w:val="18"/>
-                <w:szCs w:val="18"/>
-              </w:rPr>
-              <w:t>(</w:t>
-            </w:r>
-            <w:proofErr w:type="gramEnd"/>
-            <w:r>
-              <w:rPr>
-                <w:rStyle w:val="pl-c"/>
-                <w:rFonts w:ascii="Menlo" w:hAnsi="Menlo" w:cs="Menlo"/>
-                <w:color w:val="24292F"/>
-                <w:sz w:val="18"/>
-                <w:szCs w:val="18"/>
-              </w:rPr>
-              <w:t>training, 'CREDIT.HISTORY.LENGTH')</w:t>
+              <w:t>(training, 'CREDIT.HISTORY.LENGTH')</w:t>
             </w:r>
           </w:p>
         </w:tc>
@@ -25103,7 +24493,6 @@
               <w:t>df_new</w:t>
             </w:r>
             <w:proofErr w:type="spellEnd"/>
-            <w:proofErr w:type="gramStart"/>
             <w:r>
               <w:rPr>
                 <w:rFonts w:ascii="Menlo" w:hAnsi="Menlo" w:cs="Menlo"/>
@@ -25121,17 +24510,7 @@
                 <w:sz w:val="18"/>
                 <w:szCs w:val="18"/>
               </w:rPr>
-              <w:t>convert</w:t>
-            </w:r>
-            <w:proofErr w:type="gramEnd"/>
-            <w:r>
-              <w:rPr>
-                <w:rFonts w:ascii="Menlo" w:hAnsi="Menlo" w:cs="Menlo"/>
-                <w:color w:val="24292F"/>
-                <w:sz w:val="18"/>
-                <w:szCs w:val="18"/>
-              </w:rPr>
-              <w:t>_cate_to_num</w:t>
+              <w:t>convert_cate_to_num</w:t>
             </w:r>
             <w:proofErr w:type="spellEnd"/>
             <w:r>
@@ -25433,7 +24812,6 @@
               <w:t>df_new</w:t>
             </w:r>
             <w:proofErr w:type="spellEnd"/>
-            <w:proofErr w:type="gramStart"/>
             <w:r>
               <w:rPr>
                 <w:rFonts w:ascii="Menlo" w:hAnsi="Menlo" w:cs="Menlo"/>
@@ -25451,17 +24829,7 @@
                 <w:sz w:val="18"/>
                 <w:szCs w:val="18"/>
               </w:rPr>
-              <w:t>format</w:t>
-            </w:r>
-            <w:proofErr w:type="gramEnd"/>
-            <w:r>
-              <w:rPr>
-                <w:rFonts w:ascii="Menlo" w:hAnsi="Menlo" w:cs="Menlo"/>
-                <w:color w:val="24292F"/>
-                <w:sz w:val="18"/>
-                <w:szCs w:val="18"/>
-              </w:rPr>
-              <w:t>_date</w:t>
+              <w:t>format_date</w:t>
             </w:r>
             <w:proofErr w:type="spellEnd"/>
             <w:r>
@@ -25648,7 +25016,6 @@
               <w:t>df_new</w:t>
             </w:r>
             <w:proofErr w:type="spellEnd"/>
-            <w:proofErr w:type="gramStart"/>
             <w:r>
               <w:rPr>
                 <w:rFonts w:ascii="Menlo" w:hAnsi="Menlo" w:cs="Menlo"/>
@@ -25666,17 +25033,7 @@
                 <w:sz w:val="18"/>
                 <w:szCs w:val="18"/>
               </w:rPr>
-              <w:t>format</w:t>
-            </w:r>
-            <w:proofErr w:type="gramEnd"/>
-            <w:r>
-              <w:rPr>
-                <w:rFonts w:ascii="Menlo" w:hAnsi="Menlo" w:cs="Menlo"/>
-                <w:color w:val="24292F"/>
-                <w:sz w:val="18"/>
-                <w:szCs w:val="18"/>
-              </w:rPr>
-              <w:t>_age_disbursal</w:t>
+              <w:t>format_age_disbursal</w:t>
             </w:r>
             <w:proofErr w:type="spellEnd"/>
             <w:r>
@@ -25819,7 +25176,6 @@
               <w:t>df_new</w:t>
             </w:r>
             <w:proofErr w:type="spellEnd"/>
-            <w:proofErr w:type="gramStart"/>
             <w:r>
               <w:rPr>
                 <w:rFonts w:ascii="Menlo" w:hAnsi="Menlo" w:cs="Menlo"/>
@@ -25838,18 +25194,7 @@
                 <w:sz w:val="18"/>
                 <w:szCs w:val="18"/>
               </w:rPr>
-              <w:t>delet</w:t>
-            </w:r>
-            <w:proofErr w:type="gramEnd"/>
-            <w:r>
-              <w:rPr>
-                <w:rStyle w:val="pl-en"/>
-                <w:rFonts w:ascii="Menlo" w:hAnsi="Menlo" w:cs="Menlo"/>
-                <w:color w:val="24292F"/>
-                <w:sz w:val="18"/>
-                <w:szCs w:val="18"/>
-              </w:rPr>
-              <w:t>_columns</w:t>
+              <w:t>delet_columns</w:t>
             </w:r>
             <w:proofErr w:type="spellEnd"/>
             <w:r>
@@ -26335,9 +25680,9 @@
                 <w:sz w:val="18"/>
                 <w:szCs w:val="18"/>
               </w:rPr>
-              <w:t>bin_</w:t>
-            </w:r>
-            <w:proofErr w:type="gramStart"/>
+              <w:t>bin_cutpoint</w:t>
+            </w:r>
+            <w:proofErr w:type="spellEnd"/>
             <w:r>
               <w:rPr>
                 <w:rStyle w:val="pl-c"/>
@@ -26346,21 +25691,9 @@
                 <w:sz w:val="18"/>
                 <w:szCs w:val="18"/>
               </w:rPr>
-              <w:t>cutpoint</w:t>
-            </w:r>
-            <w:proofErr w:type="spellEnd"/>
-            <w:r>
-              <w:rPr>
-                <w:rStyle w:val="pl-c"/>
-                <w:rFonts w:ascii="Menlo" w:hAnsi="Menlo" w:cs="Menlo"/>
-                <w:color w:val="24292F"/>
-                <w:sz w:val="18"/>
-                <w:szCs w:val="18"/>
-              </w:rPr>
               <w:t>(</w:t>
             </w:r>
             <w:proofErr w:type="spellStart"/>
-            <w:proofErr w:type="gramEnd"/>
             <w:r>
               <w:rPr>
                 <w:rStyle w:val="pl-c"/>
@@ -26514,29 +25847,7 @@
                 <w:sz w:val="18"/>
                 <w:szCs w:val="18"/>
               </w:rPr>
-              <w:t>#                                                  "</w:t>
-            </w:r>
-            <w:proofErr w:type="gramStart"/>
-            <w:r>
-              <w:rPr>
-                <w:rStyle w:val="pl-c"/>
-                <w:rFonts w:ascii="Menlo" w:hAnsi="Menlo" w:cs="Menlo"/>
-                <w:color w:val="24292F"/>
-                <w:sz w:val="18"/>
-                <w:szCs w:val="18"/>
-              </w:rPr>
-              <w:t>PRI.ACTIVE.ACCTS</w:t>
-            </w:r>
-            <w:proofErr w:type="gramEnd"/>
-            <w:r>
-              <w:rPr>
-                <w:rStyle w:val="pl-c"/>
-                <w:rFonts w:ascii="Menlo" w:hAnsi="Menlo" w:cs="Menlo"/>
-                <w:color w:val="24292F"/>
-                <w:sz w:val="18"/>
-                <w:szCs w:val="18"/>
-              </w:rPr>
-              <w:t>", "PRI.OVERDUE.ACCTS", "PRI.CURRENT.BALANCE", "PRI.SANCTIONED.AMOUNT",\</w:t>
+              <w:t>#                                                  "PRI.ACTIVE.ACCTS", "PRI.OVERDUE.ACCTS", "PRI.CURRENT.BALANCE", "PRI.SANCTIONED.AMOUNT",\</w:t>
             </w:r>
           </w:p>
         </w:tc>
@@ -26606,29 +25917,7 @@
                 <w:sz w:val="18"/>
                 <w:szCs w:val="18"/>
               </w:rPr>
-              <w:t>#                                                  "</w:t>
-            </w:r>
-            <w:proofErr w:type="gramStart"/>
-            <w:r>
-              <w:rPr>
-                <w:rStyle w:val="pl-c"/>
-                <w:rFonts w:ascii="Menlo" w:hAnsi="Menlo" w:cs="Menlo"/>
-                <w:color w:val="24292F"/>
-                <w:sz w:val="18"/>
-                <w:szCs w:val="18"/>
-              </w:rPr>
-              <w:t>PRI.DISBURSED.AMOUNT</w:t>
-            </w:r>
-            <w:proofErr w:type="gramEnd"/>
-            <w:r>
-              <w:rPr>
-                <w:rStyle w:val="pl-c"/>
-                <w:rFonts w:ascii="Menlo" w:hAnsi="Menlo" w:cs="Menlo"/>
-                <w:color w:val="24292F"/>
-                <w:sz w:val="18"/>
-                <w:szCs w:val="18"/>
-              </w:rPr>
-              <w:t>", "PRIMARY.INSTAL.AMT", "NEW.ACCTS.IN.LAST.SIX.MONTHS", \</w:t>
+              <w:t>#                                                  "PRI.DISBURSED.AMOUNT", "PRIMARY.INSTAL.AMT", "NEW.ACCTS.IN.LAST.SIX.MONTHS", \</w:t>
             </w:r>
           </w:p>
         </w:tc>
@@ -26696,29 +25985,7 @@
                 <w:sz w:val="18"/>
                 <w:szCs w:val="18"/>
               </w:rPr>
-              <w:t>#                                                  "DELINQUENT.ACCTS.IN.LAST.SIX.MONTHS", "AVERAGE.ACCT.AGE", "</w:t>
-            </w:r>
-            <w:proofErr w:type="gramStart"/>
-            <w:r>
-              <w:rPr>
-                <w:rStyle w:val="pl-c"/>
-                <w:rFonts w:ascii="Menlo" w:hAnsi="Menlo" w:cs="Menlo"/>
-                <w:color w:val="24292F"/>
-                <w:sz w:val="18"/>
-                <w:szCs w:val="18"/>
-              </w:rPr>
-              <w:t>CREDIT.HISTORY.LENGTH</w:t>
-            </w:r>
-            <w:proofErr w:type="gramEnd"/>
-            <w:r>
-              <w:rPr>
-                <w:rStyle w:val="pl-c"/>
-                <w:rFonts w:ascii="Menlo" w:hAnsi="Menlo" w:cs="Menlo"/>
-                <w:color w:val="24292F"/>
-                <w:sz w:val="18"/>
-                <w:szCs w:val="18"/>
-              </w:rPr>
-              <w:t>",\</w:t>
+              <w:t>#                                                  "DELINQUENT.ACCTS.IN.LAST.SIX.MONTHS", "AVERAGE.ACCT.AGE", "CREDIT.HISTORY.LENGTH",\</w:t>
             </w:r>
           </w:p>
         </w:tc>
@@ -26962,7 +26229,6 @@
               <w:t>df_all</w:t>
             </w:r>
             <w:proofErr w:type="spellEnd"/>
-            <w:proofErr w:type="gramStart"/>
             <w:r>
               <w:rPr>
                 <w:rFonts w:ascii="Menlo" w:hAnsi="Menlo" w:cs="Menlo"/>
@@ -26980,17 +26246,7 @@
                 <w:sz w:val="18"/>
                 <w:szCs w:val="18"/>
               </w:rPr>
-              <w:t>save</w:t>
-            </w:r>
-            <w:proofErr w:type="gramEnd"/>
-            <w:r>
-              <w:rPr>
-                <w:rFonts w:ascii="Menlo" w:hAnsi="Menlo" w:cs="Menlo"/>
-                <w:color w:val="24292F"/>
-                <w:sz w:val="18"/>
-                <w:szCs w:val="18"/>
-              </w:rPr>
-              <w:t>_csv</w:t>
+              <w:t>save_csv</w:t>
             </w:r>
             <w:proofErr w:type="spellEnd"/>
             <w:r>
@@ -27461,8 +26717,31 @@
           <w:sz w:val="40"/>
           <w:szCs w:val="40"/>
         </w:rPr>
-        <w:t>MODELLING</w:t>
+        <w:t>MODELLIN</w:t>
       </w:r>
+      <w:r>
+        <w:rPr>
+          <w:rFonts w:ascii="Georgia" w:hAnsi="Georgia"/>
+          <w:sz w:val="40"/>
+          <w:szCs w:val="40"/>
+        </w:rPr>
+        <w:t>G</w:t>
+      </w:r>
+    </w:p>
+    <w:p>
+      <w:pPr>
+        <w:pStyle w:val="ListParagraph"/>
+        <w:numPr>
+          <w:ilvl w:val="0"/>
+          <w:numId w:val="3"/>
+        </w:numPr>
+        <w:spacing w:line="257" w:lineRule="auto"/>
+        <w:rPr>
+          <w:rFonts w:ascii="Georgia" w:hAnsi="Georgia"/>
+          <w:sz w:val="40"/>
+          <w:szCs w:val="40"/>
+        </w:rPr>
+      </w:pPr>
     </w:p>
     <w:p>
       <w:pPr>
